--- a/5.docx
+++ b/5.docx
@@ -204,37 +204,94 @@
         <w:rPr>
           <w:rFonts w:ascii="Arial Nova Cond" w:hAnsi="Arial Nova Cond"/>
         </w:rPr>
-        <w:t>— Subcaracterísticas: — Maturidade: qual a frequência em que falhas ocorrem?</w:t>
-      </w:r>
-    </w:p>
-    <w:p>
-      <w:pPr>
-        <w:spacing w:line="360" w:lineRule="auto"/>
-        <w:jc w:val="both"/>
-        <w:rPr>
-          <w:rFonts w:ascii="Arial Nova Cond" w:hAnsi="Arial Nova Cond"/>
-        </w:rPr>
-      </w:pPr>
-      <w:r>
-        <w:rPr>
-          <w:rFonts w:ascii="Arial Nova Cond" w:hAnsi="Arial Nova Cond"/>
-        </w:rPr>
-        <w:t>— Tolerância a falhas: como o sistema se comporta na presença de problemas?</w:t>
-      </w:r>
-    </w:p>
-    <w:p>
-      <w:pPr>
-        <w:spacing w:line="360" w:lineRule="auto"/>
-        <w:jc w:val="both"/>
-        <w:rPr>
-          <w:rFonts w:ascii="Arial Nova Cond" w:hAnsi="Arial Nova Cond"/>
-        </w:rPr>
-      </w:pPr>
-      <w:r>
-        <w:rPr>
-          <w:rFonts w:ascii="Arial Nova Cond" w:hAnsi="Arial Nova Cond"/>
-        </w:rPr>
-        <w:t>— Recuperabilidade: é capaz de se restabelecer em caso de ocorrência de falha?</w:t>
+        <w:t xml:space="preserve">— Subcaracterísticas: </w:t>
+      </w:r>
+    </w:p>
+    <w:p>
+      <w:pPr>
+        <w:spacing w:line="360" w:lineRule="auto"/>
+        <w:jc w:val="both"/>
+        <w:rPr>
+          <w:rFonts w:ascii="Arial Nova Cond" w:hAnsi="Arial Nova Cond"/>
+        </w:rPr>
+      </w:pPr>
+      <w:r>
+        <w:rPr>
+          <w:rFonts w:ascii="Arial Nova Cond" w:hAnsi="Arial Nova Cond"/>
+        </w:rPr>
+        <w:t xml:space="preserve">— </w:t>
+      </w:r>
+      <w:r>
+        <w:rPr>
+          <w:rFonts w:ascii="Arial Nova Cond" w:hAnsi="Arial Nova Cond"/>
+          <w:b/>
+          <w:bCs/>
+        </w:rPr>
+        <w:t>Maturidade</w:t>
+      </w:r>
+      <w:r>
+        <w:rPr>
+          <w:rFonts w:ascii="Arial Nova Cond" w:hAnsi="Arial Nova Cond"/>
+        </w:rPr>
+        <w:t>: qual a frequência em que falhas ocorrem?</w:t>
+      </w:r>
+    </w:p>
+    <w:p>
+      <w:pPr>
+        <w:spacing w:line="360" w:lineRule="auto"/>
+        <w:jc w:val="both"/>
+        <w:rPr>
+          <w:rFonts w:ascii="Arial Nova Cond" w:hAnsi="Arial Nova Cond"/>
+        </w:rPr>
+      </w:pPr>
+      <w:r>
+        <w:rPr>
+          <w:rFonts w:ascii="Arial Nova Cond" w:hAnsi="Arial Nova Cond"/>
+        </w:rPr>
+        <w:t xml:space="preserve">— </w:t>
+      </w:r>
+      <w:r>
+        <w:rPr>
+          <w:rFonts w:ascii="Arial Nova Cond" w:hAnsi="Arial Nova Cond"/>
+          <w:b/>
+          <w:bCs/>
+        </w:rPr>
+        <w:t>Tolerância a falhas</w:t>
+      </w:r>
+      <w:r>
+        <w:rPr>
+          <w:rFonts w:ascii="Arial Nova Cond" w:hAnsi="Arial Nova Cond"/>
+        </w:rPr>
+        <w:t>: como o sistema se comporta na presença de problemas?</w:t>
+      </w:r>
+    </w:p>
+    <w:p>
+      <w:pPr>
+        <w:spacing w:line="360" w:lineRule="auto"/>
+        <w:jc w:val="both"/>
+        <w:rPr>
+          <w:rFonts w:ascii="Arial Nova Cond" w:hAnsi="Arial Nova Cond"/>
+        </w:rPr>
+      </w:pPr>
+      <w:r>
+        <w:rPr>
+          <w:rFonts w:ascii="Arial Nova Cond" w:hAnsi="Arial Nova Cond"/>
+        </w:rPr>
+        <w:t xml:space="preserve">— </w:t>
+      </w:r>
+      <w:r>
+        <w:rPr>
+          <w:rFonts w:ascii="Arial Nova Cond" w:hAnsi="Arial Nova Cond"/>
+          <w:b/>
+          <w:bCs/>
+        </w:rPr>
+        <w:t>Recuperabilidade</w:t>
+      </w:r>
+      <w:r>
+        <w:rPr>
+          <w:rFonts w:ascii="Arial Nova Cond" w:hAnsi="Arial Nova Cond"/>
+        </w:rPr>
+        <w:t>: é capaz de se restabelecer em caso de ocorrência de falha?</w:t>
       </w:r>
     </w:p>
     <w:p>

--- a/5.docx
+++ b/5.docx
@@ -99,11 +99,21 @@
         <w:rPr>
           <w:rFonts w:ascii="Arial Nova Cond" w:hAnsi="Arial Nova Cond"/>
         </w:rPr>
-        <w:t>No que concerne a qualidade de </w:t>
-      </w:r>
-      <w:r>
-        <w:rPr>
-          <w:rFonts w:ascii="Arial Nova Cond" w:hAnsi="Arial Nova Cond"/>
+        <w:t xml:space="preserve">No que concerne a </w:t>
+      </w:r>
+      <w:r>
+        <w:rPr>
+          <w:rFonts w:ascii="Arial Nova Cond" w:hAnsi="Arial Nova Cond"/>
+          <w:b/>
+          <w:bCs/>
+        </w:rPr>
+        <w:t>qualidade de </w:t>
+      </w:r>
+      <w:r>
+        <w:rPr>
+          <w:rFonts w:ascii="Arial Nova Cond" w:hAnsi="Arial Nova Cond"/>
+          <w:b/>
+          <w:bCs/>
           <w:i/>
           <w:iCs/>
         </w:rPr>
@@ -112,8 +122,16 @@
       <w:r>
         <w:rPr>
           <w:rFonts w:ascii="Arial Nova Cond" w:hAnsi="Arial Nova Cond"/>
-        </w:rPr>
-        <w:t>, julgue o item seguinte. </w:t>
+          <w:b/>
+          <w:bCs/>
+        </w:rPr>
+        <w:t>,</w:t>
+      </w:r>
+      <w:r>
+        <w:rPr>
+          <w:rFonts w:ascii="Arial Nova Cond" w:hAnsi="Arial Nova Cond"/>
+        </w:rPr>
+        <w:t xml:space="preserve"> julgue o item seguinte. </w:t>
       </w:r>
     </w:p>
     <w:p>
@@ -156,6 +174,13 @@
       <w:r>
         <w:rPr>
           <w:rFonts w:ascii="Arial Nova Cond" w:hAnsi="Arial Nova Cond"/>
+          <w:noProof/>
+        </w:rPr>
+      </w:r>
+      <w:r>
+        <w:rPr>
+          <w:rFonts w:ascii="Arial Nova Cond" w:hAnsi="Arial Nova Cond"/>
+          <w:noProof/>
         </w:rPr>
         <w:pict w14:anchorId="51E81883">
           <v:rect id="_x0000_i1025" style="width:0;height:1.5pt" o:hralign="center" o:hrstd="t" o:hr="t" fillcolor="#a0a0a0" stroked="f"/>
@@ -204,94 +229,37 @@
         <w:rPr>
           <w:rFonts w:ascii="Arial Nova Cond" w:hAnsi="Arial Nova Cond"/>
         </w:rPr>
-        <w:t xml:space="preserve">— Subcaracterísticas: </w:t>
-      </w:r>
-    </w:p>
-    <w:p>
-      <w:pPr>
-        <w:spacing w:line="360" w:lineRule="auto"/>
-        <w:jc w:val="both"/>
-        <w:rPr>
-          <w:rFonts w:ascii="Arial Nova Cond" w:hAnsi="Arial Nova Cond"/>
-        </w:rPr>
-      </w:pPr>
-      <w:r>
-        <w:rPr>
-          <w:rFonts w:ascii="Arial Nova Cond" w:hAnsi="Arial Nova Cond"/>
-        </w:rPr>
-        <w:t xml:space="preserve">— </w:t>
-      </w:r>
-      <w:r>
-        <w:rPr>
-          <w:rFonts w:ascii="Arial Nova Cond" w:hAnsi="Arial Nova Cond"/>
-          <w:b/>
-          <w:bCs/>
-        </w:rPr>
-        <w:t>Maturidade</w:t>
-      </w:r>
-      <w:r>
-        <w:rPr>
-          <w:rFonts w:ascii="Arial Nova Cond" w:hAnsi="Arial Nova Cond"/>
-        </w:rPr>
-        <w:t>: qual a frequência em que falhas ocorrem?</w:t>
-      </w:r>
-    </w:p>
-    <w:p>
-      <w:pPr>
-        <w:spacing w:line="360" w:lineRule="auto"/>
-        <w:jc w:val="both"/>
-        <w:rPr>
-          <w:rFonts w:ascii="Arial Nova Cond" w:hAnsi="Arial Nova Cond"/>
-        </w:rPr>
-      </w:pPr>
-      <w:r>
-        <w:rPr>
-          <w:rFonts w:ascii="Arial Nova Cond" w:hAnsi="Arial Nova Cond"/>
-        </w:rPr>
-        <w:t xml:space="preserve">— </w:t>
-      </w:r>
-      <w:r>
-        <w:rPr>
-          <w:rFonts w:ascii="Arial Nova Cond" w:hAnsi="Arial Nova Cond"/>
-          <w:b/>
-          <w:bCs/>
-        </w:rPr>
-        <w:t>Tolerância a falhas</w:t>
-      </w:r>
-      <w:r>
-        <w:rPr>
-          <w:rFonts w:ascii="Arial Nova Cond" w:hAnsi="Arial Nova Cond"/>
-        </w:rPr>
-        <w:t>: como o sistema se comporta na presença de problemas?</w:t>
-      </w:r>
-    </w:p>
-    <w:p>
-      <w:pPr>
-        <w:spacing w:line="360" w:lineRule="auto"/>
-        <w:jc w:val="both"/>
-        <w:rPr>
-          <w:rFonts w:ascii="Arial Nova Cond" w:hAnsi="Arial Nova Cond"/>
-        </w:rPr>
-      </w:pPr>
-      <w:r>
-        <w:rPr>
-          <w:rFonts w:ascii="Arial Nova Cond" w:hAnsi="Arial Nova Cond"/>
-        </w:rPr>
-        <w:t xml:space="preserve">— </w:t>
-      </w:r>
-      <w:r>
-        <w:rPr>
-          <w:rFonts w:ascii="Arial Nova Cond" w:hAnsi="Arial Nova Cond"/>
-          <w:b/>
-          <w:bCs/>
-        </w:rPr>
-        <w:t>Recuperabilidade</w:t>
-      </w:r>
-      <w:r>
-        <w:rPr>
-          <w:rFonts w:ascii="Arial Nova Cond" w:hAnsi="Arial Nova Cond"/>
-        </w:rPr>
-        <w:t>: é capaz de se restabelecer em caso de ocorrência de falha?</w:t>
+        <w:t>— Subcaracterísticas: — Maturidade: qual a frequência em que falhas ocorrem?</w:t>
+      </w:r>
+    </w:p>
+    <w:p>
+      <w:pPr>
+        <w:spacing w:line="360" w:lineRule="auto"/>
+        <w:jc w:val="both"/>
+        <w:rPr>
+          <w:rFonts w:ascii="Arial Nova Cond" w:hAnsi="Arial Nova Cond"/>
+        </w:rPr>
+      </w:pPr>
+      <w:r>
+        <w:rPr>
+          <w:rFonts w:ascii="Arial Nova Cond" w:hAnsi="Arial Nova Cond"/>
+        </w:rPr>
+        <w:t>— Tolerância a falhas: como o sistema se comporta na presença de problemas?</w:t>
+      </w:r>
+    </w:p>
+    <w:p>
+      <w:pPr>
+        <w:spacing w:line="360" w:lineRule="auto"/>
+        <w:jc w:val="both"/>
+        <w:rPr>
+          <w:rFonts w:ascii="Arial Nova Cond" w:hAnsi="Arial Nova Cond"/>
+        </w:rPr>
+      </w:pPr>
+      <w:r>
+        <w:rPr>
+          <w:rFonts w:ascii="Arial Nova Cond" w:hAnsi="Arial Nova Cond"/>
+        </w:rPr>
+        <w:t>— Recuperabilidade: é capaz de se restabelecer em caso de ocorrência de falha?</w:t>
       </w:r>
     </w:p>
     <w:p>
@@ -342,6 +310,13 @@
       <w:r>
         <w:rPr>
           <w:rFonts w:ascii="Arial Nova Cond" w:hAnsi="Arial Nova Cond"/>
+          <w:noProof/>
+        </w:rPr>
+      </w:r>
+      <w:r>
+        <w:rPr>
+          <w:rFonts w:ascii="Arial Nova Cond" w:hAnsi="Arial Nova Cond"/>
+          <w:noProof/>
         </w:rPr>
         <w:pict w14:anchorId="790579CD">
           <v:rect id="_x0000_i1026" style="width:0;height:1.5pt" o:hralign="center" o:hrstd="t" o:hr="t" fillcolor="#a0a0a0" stroked="f"/>
@@ -682,7 +657,7 @@
           <w:i/>
           <w:iCs/>
         </w:rPr>
-        <w:t xml:space="preserve"> o tempo todo, mas pode ter falhas frequentes, como erros ao carregar páginas, que afetam a experiência </w:t>
+        <w:t xml:space="preserve"> o tempo todo, mas pode ter falhas frequentes, como erros ao carregar páginas, que </w:t>
       </w:r>
       <w:r>
         <w:rPr>
@@ -690,7 +665,7 @@
           <w:i/>
           <w:iCs/>
         </w:rPr>
-        <w:t>do usuário."</w:t>
+        <w:t>afetam a experiência do usuário."</w:t>
       </w:r>
       <w:r>
         <w:rPr>
@@ -701,6 +676,13 @@
       <w:r>
         <w:rPr>
           <w:rFonts w:ascii="Arial Nova Cond" w:hAnsi="Arial Nova Cond"/>
+          <w:noProof/>
+        </w:rPr>
+      </w:r>
+      <w:r>
+        <w:rPr>
+          <w:rFonts w:ascii="Arial Nova Cond" w:hAnsi="Arial Nova Cond"/>
+          <w:noProof/>
         </w:rPr>
         <w:pict w14:anchorId="4CB1E656">
           <v:rect id="_x0000_i1027" style="width:0;height:1.5pt" o:hralign="center" o:hrstd="t" o:hr="t" fillcolor="#a0a0a0" stroked="f"/>
@@ -798,13 +780,23 @@
         <w:jc w:val="both"/>
         <w:rPr>
           <w:rFonts w:ascii="Arial Nova Cond" w:hAnsi="Arial Nova Cond"/>
-        </w:rPr>
-      </w:pPr>
-      <w:r>
-        <w:rPr>
-          <w:rFonts w:ascii="Arial Nova Cond" w:hAnsi="Arial Nova Cond"/>
-        </w:rPr>
-        <w:t>Julgue o item a seguir, relativos aos conceitos de TDD e BDD.</w:t>
+          <w:b/>
+          <w:bCs/>
+        </w:rPr>
+      </w:pPr>
+      <w:r>
+        <w:rPr>
+          <w:rFonts w:ascii="Arial Nova Cond" w:hAnsi="Arial Nova Cond"/>
+        </w:rPr>
+        <w:t xml:space="preserve">Julgue o item a seguir, relativos aos </w:t>
+      </w:r>
+      <w:r>
+        <w:rPr>
+          <w:rFonts w:ascii="Arial Nova Cond" w:hAnsi="Arial Nova Cond"/>
+          <w:b/>
+          <w:bCs/>
+        </w:rPr>
+        <w:t>conceitos de TDD e BDD.</w:t>
       </w:r>
     </w:p>
     <w:p>
@@ -833,6 +825,13 @@
       <w:r>
         <w:rPr>
           <w:rFonts w:ascii="Arial Nova Cond" w:hAnsi="Arial Nova Cond"/>
+          <w:noProof/>
+        </w:rPr>
+      </w:r>
+      <w:r>
+        <w:rPr>
+          <w:rFonts w:ascii="Arial Nova Cond" w:hAnsi="Arial Nova Cond"/>
+          <w:noProof/>
         </w:rPr>
         <w:pict w14:anchorId="670D1C12">
           <v:rect id="_x0000_i1028" style="width:0;height:1.5pt" o:hralign="center" o:hrstd="t" o:hr="t" fillcolor="#a0a0a0" stroked="f"/>
@@ -857,52 +856,28 @@
         </w:rPr>
         <w:t>✅</w:t>
       </w:r>
-      <w:proofErr w:type="gramStart"/>
-      <w:r>
-        <w:rPr>
-          <w:rFonts w:ascii="Arial Nova Cond" w:hAnsi="Arial Nova Cond"/>
-          <w:b/>
-          <w:bCs/>
-        </w:rPr>
-        <w:t>Gabarito(</w:t>
-      </w:r>
-      <w:proofErr w:type="gramEnd"/>
-      <w:r>
-        <w:rPr>
-          <w:rFonts w:ascii="Arial Nova Cond" w:hAnsi="Arial Nova Cond"/>
-          <w:b/>
-          <w:bCs/>
-        </w:rPr>
-        <w:t>Certo) </w:t>
-      </w:r>
-    </w:p>
-    <w:p>
-      <w:pPr>
-        <w:spacing w:line="360" w:lineRule="auto"/>
-        <w:jc w:val="both"/>
-        <w:rPr>
-          <w:rFonts w:ascii="Arial Nova Cond" w:hAnsi="Arial Nova Cond"/>
-        </w:rPr>
-      </w:pPr>
-      <w:r>
-        <w:rPr>
-          <w:rFonts w:ascii="Arial Nova Cond" w:hAnsi="Arial Nova Cond"/>
-        </w:rPr>
-        <w:t xml:space="preserve">O foco em BDD é a linguagem e as interações usadas </w:t>
-      </w:r>
-      <w:proofErr w:type="gramStart"/>
-      <w:r>
-        <w:rPr>
-          <w:rFonts w:ascii="Arial Nova Cond" w:hAnsi="Arial Nova Cond"/>
-        </w:rPr>
-        <w:t>no .</w:t>
-      </w:r>
-      <w:proofErr w:type="gramEnd"/>
-      <w:r>
-        <w:rPr>
-          <w:rFonts w:ascii="Arial Nova Cond" w:hAnsi="Arial Nova Cond"/>
-        </w:rPr>
-        <w:t xml:space="preserve"> Desenvolvedores que se beneficiam destas técnicas escrevem os testes em sua língua nativa em combinação com a </w:t>
+      <w:r>
+        <w:rPr>
+          <w:rFonts w:ascii="Arial Nova Cond" w:hAnsi="Arial Nova Cond"/>
+          <w:b/>
+          <w:bCs/>
+        </w:rPr>
+        <w:t>Gabarito(Certo) </w:t>
+      </w:r>
+    </w:p>
+    <w:p>
+      <w:pPr>
+        <w:spacing w:line="360" w:lineRule="auto"/>
+        <w:jc w:val="both"/>
+        <w:rPr>
+          <w:rFonts w:ascii="Arial Nova Cond" w:hAnsi="Arial Nova Cond"/>
+        </w:rPr>
+      </w:pPr>
+      <w:r>
+        <w:rPr>
+          <w:rFonts w:ascii="Arial Nova Cond" w:hAnsi="Arial Nova Cond"/>
+        </w:rPr>
+        <w:t>O foco em BDD é a linguagem e as interações usadas no . Desenvolvedores que se beneficiam destas técnicas escrevem os testes em sua língua nativa em combinação com a </w:t>
       </w:r>
       <w:r>
         <w:rPr>
@@ -935,22 +910,24 @@
           <w:i/>
           <w:iCs/>
         </w:rPr>
-        <w:t xml:space="preserve"> Language</w:t>
-      </w:r>
-      <w:r>
-        <w:rPr>
-          <w:rFonts w:ascii="Arial Nova Cond" w:hAnsi="Arial Nova Cond"/>
-        </w:rPr>
-        <w:t xml:space="preserve">). Isso permite que eles foquem em por que o código deve ser criado, ao invés de detalhes técnicos, e ainda possibilita uma comunicação eficiente entre as equipes de desenvolvimento </w:t>
-      </w:r>
-      <w:proofErr w:type="gramStart"/>
-      <w:r>
-        <w:rPr>
-          <w:rFonts w:ascii="Arial Nova Cond" w:hAnsi="Arial Nova Cond"/>
-        </w:rPr>
-        <w:t>e .</w:t>
-      </w:r>
-      <w:proofErr w:type="gramEnd"/>
+        <w:t xml:space="preserve"> </w:t>
+      </w:r>
+      <w:proofErr w:type="spellStart"/>
+      <w:r>
+        <w:rPr>
+          <w:rFonts w:ascii="Arial Nova Cond" w:hAnsi="Arial Nova Cond"/>
+          <w:i/>
+          <w:iCs/>
+        </w:rPr>
+        <w:t>Language</w:t>
+      </w:r>
+      <w:proofErr w:type="spellEnd"/>
+      <w:r>
+        <w:rPr>
+          <w:rFonts w:ascii="Arial Nova Cond" w:hAnsi="Arial Nova Cond"/>
+        </w:rPr>
+        <w:t>). Isso permite que eles foquem em por que o código deve ser criado, ao invés de detalhes técnicos, e ainda possibilita uma comunicação eficiente entre as equipes de desenvolvimento e .</w:t>
+      </w:r>
     </w:p>
     <w:p>
       <w:pPr>
@@ -987,8 +964,15 @@
       <w:r>
         <w:rPr>
           <w:rFonts w:ascii="Arial Nova Cond" w:hAnsi="Arial Nova Cond"/>
+          <w:noProof/>
         </w:rPr>
         <w:lastRenderedPageBreak/>
+      </w:r>
+      <w:r>
+        <w:rPr>
+          <w:rFonts w:ascii="Arial Nova Cond" w:hAnsi="Arial Nova Cond"/>
+          <w:noProof/>
+        </w:rPr>
         <w:pict w14:anchorId="3DFDFF2E">
           <v:rect id="_x0000_i1029" style="width:0;height:1.5pt" o:hralign="center" o:hrstd="t" o:hr="t" fillcolor="#a0a0a0" stroked="f"/>
         </w:pict>
@@ -1091,7 +1075,21 @@
         <w:rPr>
           <w:rFonts w:ascii="Arial Nova Cond" w:hAnsi="Arial Nova Cond"/>
         </w:rPr>
-        <w:t>Acerca do conceito de revisão por pares, julgue o item subsequente.  </w:t>
+        <w:t xml:space="preserve">Acerca do </w:t>
+      </w:r>
+      <w:r>
+        <w:rPr>
+          <w:rFonts w:ascii="Arial Nova Cond" w:hAnsi="Arial Nova Cond"/>
+          <w:b/>
+          <w:bCs/>
+        </w:rPr>
+        <w:t>conceito de revisão por pares</w:t>
+      </w:r>
+      <w:r>
+        <w:rPr>
+          <w:rFonts w:ascii="Arial Nova Cond" w:hAnsi="Arial Nova Cond"/>
+        </w:rPr>
+        <w:t>, julgue o item subsequente.  </w:t>
       </w:r>
     </w:p>
     <w:p>
@@ -1120,6 +1118,13 @@
       <w:r>
         <w:rPr>
           <w:rFonts w:ascii="Arial Nova Cond" w:hAnsi="Arial Nova Cond"/>
+          <w:noProof/>
+        </w:rPr>
+      </w:r>
+      <w:r>
+        <w:rPr>
+          <w:rFonts w:ascii="Arial Nova Cond" w:hAnsi="Arial Nova Cond"/>
+          <w:noProof/>
         </w:rPr>
         <w:pict w14:anchorId="5254AE57">
           <v:rect id="_x0000_i1030" style="width:0;height:1.5pt" o:hralign="center" o:hrstd="t" o:hr="t" fillcolor="#a0a0a0" stroked="f"/>
@@ -1196,13 +1201,13 @@
         <w:rPr>
           <w:rFonts w:ascii="Arial Nova Cond" w:hAnsi="Arial Nova Cond"/>
         </w:rPr>
-        <w:t xml:space="preserve">A revisão por pares e a análise de causa-raiz são duas técnicas diferentes que podem ser utilizadas em conjunto ou separadamente para melhorar a qualidade do software. A revisão por pares é uma técnica </w:t>
-      </w:r>
-      <w:r>
-        <w:rPr>
-          <w:rFonts w:ascii="Arial Nova Cond" w:hAnsi="Arial Nova Cond"/>
-        </w:rPr>
-        <w:t>de </w:t>
+        <w:t xml:space="preserve">A revisão por pares e a análise de causa-raiz são duas técnicas diferentes que podem ser utilizadas em conjunto ou separadamente para melhorar a qualidade do software. A revisão por pares é uma </w:t>
+      </w:r>
+      <w:r>
+        <w:rPr>
+          <w:rFonts w:ascii="Arial Nova Cond" w:hAnsi="Arial Nova Cond"/>
+        </w:rPr>
+        <w:t>técnica de </w:t>
       </w:r>
       <w:r>
         <w:rPr>
@@ -1241,6 +1246,13 @@
       <w:r>
         <w:rPr>
           <w:rFonts w:ascii="Arial Nova Cond" w:hAnsi="Arial Nova Cond"/>
+          <w:noProof/>
+        </w:rPr>
+      </w:r>
+      <w:r>
+        <w:rPr>
+          <w:rFonts w:ascii="Arial Nova Cond" w:hAnsi="Arial Nova Cond"/>
+          <w:noProof/>
         </w:rPr>
         <w:pict w14:anchorId="4A2F0DC9">
           <v:rect id="_x0000_i1031" style="width:0;height:1.5pt" o:hralign="center" o:hrstd="t" o:hr="t" fillcolor="#a0a0a0" stroked="f"/>
@@ -1338,13 +1350,23 @@
         <w:jc w:val="both"/>
         <w:rPr>
           <w:rFonts w:ascii="Arial Nova Cond" w:hAnsi="Arial Nova Cond"/>
-        </w:rPr>
-      </w:pPr>
-      <w:r>
-        <w:rPr>
-          <w:rFonts w:ascii="Arial Nova Cond" w:hAnsi="Arial Nova Cond"/>
-        </w:rPr>
-        <w:t>Julgue o item a seguir, com relação aos testes de RNF (carga, estresse).</w:t>
+          <w:b/>
+          <w:bCs/>
+        </w:rPr>
+      </w:pPr>
+      <w:r>
+        <w:rPr>
+          <w:rFonts w:ascii="Arial Nova Cond" w:hAnsi="Arial Nova Cond"/>
+        </w:rPr>
+        <w:t xml:space="preserve">Julgue o item a seguir, com relação aos </w:t>
+      </w:r>
+      <w:r>
+        <w:rPr>
+          <w:rFonts w:ascii="Arial Nova Cond" w:hAnsi="Arial Nova Cond"/>
+          <w:b/>
+          <w:bCs/>
+        </w:rPr>
+        <w:t>testes de RNF (carga, estresse).</w:t>
       </w:r>
     </w:p>
     <w:p>
@@ -1373,6 +1395,13 @@
       <w:r>
         <w:rPr>
           <w:rFonts w:ascii="Arial Nova Cond" w:hAnsi="Arial Nova Cond"/>
+          <w:noProof/>
+        </w:rPr>
+      </w:r>
+      <w:r>
+        <w:rPr>
+          <w:rFonts w:ascii="Arial Nova Cond" w:hAnsi="Arial Nova Cond"/>
+          <w:noProof/>
         </w:rPr>
         <w:pict w14:anchorId="735420DE">
           <v:rect id="_x0000_i1032" style="width:0;height:1.5pt" o:hralign="center" o:hrstd="t" o:hr="t" fillcolor="#a0a0a0" stroked="f"/>
@@ -1476,35 +1505,62 @@
         <w:rPr>
           <w:rFonts w:ascii="Arial Nova Cond" w:hAnsi="Arial Nova Cond"/>
         </w:rPr>
-        <w:t>A respeito dos conceitos de teste de integração e de teste unitário, julgue o item subsequente.</w:t>
-      </w:r>
-    </w:p>
-    <w:p>
-      <w:pPr>
-        <w:spacing w:line="360" w:lineRule="auto"/>
-        <w:jc w:val="both"/>
-        <w:rPr>
-          <w:rFonts w:ascii="Arial Nova Cond" w:hAnsi="Arial Nova Cond"/>
-        </w:rPr>
-      </w:pPr>
-      <w:r>
-        <w:rPr>
-          <w:rFonts w:ascii="Arial Nova Cond" w:hAnsi="Arial Nova Cond"/>
-        </w:rPr>
-        <w:t>O objetivo do teste de integração é verificar se os requisitos atendem a especificação e se as funcionalidades do sistema foram implementadas corretamente, sendo todo o sistema testado de modo a simular um ambiente de execução real. </w:t>
-      </w:r>
-    </w:p>
-    <w:p>
-      <w:pPr>
-        <w:spacing w:line="360" w:lineRule="auto"/>
-        <w:jc w:val="both"/>
-        <w:rPr>
-          <w:rFonts w:ascii="Arial Nova Cond" w:hAnsi="Arial Nova Cond"/>
-        </w:rPr>
-      </w:pPr>
-      <w:r>
-        <w:rPr>
-          <w:rFonts w:ascii="Arial Nova Cond" w:hAnsi="Arial Nova Cond"/>
+        <w:t xml:space="preserve">A respeito dos </w:t>
+      </w:r>
+      <w:r>
+        <w:rPr>
+          <w:rFonts w:ascii="Arial Nova Cond" w:hAnsi="Arial Nova Cond"/>
+          <w:b/>
+          <w:bCs/>
+        </w:rPr>
+        <w:t>conceitos de teste de integração e de teste unitário,</w:t>
+      </w:r>
+      <w:r>
+        <w:rPr>
+          <w:rFonts w:ascii="Arial Nova Cond" w:hAnsi="Arial Nova Cond"/>
+        </w:rPr>
+        <w:t xml:space="preserve"> julgue o item subsequente.</w:t>
+      </w:r>
+    </w:p>
+    <w:p>
+      <w:pPr>
+        <w:spacing w:line="360" w:lineRule="auto"/>
+        <w:jc w:val="both"/>
+        <w:rPr>
+          <w:rFonts w:ascii="Arial Nova Cond" w:hAnsi="Arial Nova Cond"/>
+        </w:rPr>
+      </w:pPr>
+      <w:r>
+        <w:rPr>
+          <w:rFonts w:ascii="Arial Nova Cond" w:hAnsi="Arial Nova Cond"/>
+        </w:rPr>
+        <w:t xml:space="preserve">O objetivo do teste de integração é verificar se os requisitos atendem a especificação e se as funcionalidades do sistema foram implementadas </w:t>
+      </w:r>
+      <w:r>
+        <w:rPr>
+          <w:rFonts w:ascii="Arial Nova Cond" w:hAnsi="Arial Nova Cond"/>
+        </w:rPr>
+        <w:t>corretamente, sendo todo o sistema testado de modo a simular um ambiente de execução real. </w:t>
+      </w:r>
+    </w:p>
+    <w:p>
+      <w:pPr>
+        <w:spacing w:line="360" w:lineRule="auto"/>
+        <w:jc w:val="both"/>
+        <w:rPr>
+          <w:rFonts w:ascii="Arial Nova Cond" w:hAnsi="Arial Nova Cond"/>
+        </w:rPr>
+      </w:pPr>
+      <w:r>
+        <w:rPr>
+          <w:rFonts w:ascii="Arial Nova Cond" w:hAnsi="Arial Nova Cond"/>
+          <w:noProof/>
+        </w:rPr>
+      </w:r>
+      <w:r>
+        <w:rPr>
+          <w:rFonts w:ascii="Arial Nova Cond" w:hAnsi="Arial Nova Cond"/>
+          <w:noProof/>
         </w:rPr>
         <w:pict w14:anchorId="5E09DBAC">
           <v:rect id="_x0000_i1033" style="width:0;height:1.5pt" o:hralign="center" o:hrstd="t" o:hr="t" fillcolor="#a0a0a0" stroked="f"/>
@@ -1608,7 +1664,21 @@
         <w:rPr>
           <w:rFonts w:ascii="Arial Nova Cond" w:hAnsi="Arial Nova Cond"/>
         </w:rPr>
-        <w:t>A respeito dos conceitos de teste de integração e de teste unitário, julgue o item subsequente.</w:t>
+        <w:t xml:space="preserve">A respeito dos </w:t>
+      </w:r>
+      <w:r>
+        <w:rPr>
+          <w:rFonts w:ascii="Arial Nova Cond" w:hAnsi="Arial Nova Cond"/>
+          <w:b/>
+          <w:bCs/>
+        </w:rPr>
+        <w:t>conceitos de teste de integração e de teste unitário</w:t>
+      </w:r>
+      <w:r>
+        <w:rPr>
+          <w:rFonts w:ascii="Arial Nova Cond" w:hAnsi="Arial Nova Cond"/>
+        </w:rPr>
+        <w:t>, julgue o item subsequente.</w:t>
       </w:r>
     </w:p>
     <w:p>
@@ -1637,6 +1707,13 @@
       <w:r>
         <w:rPr>
           <w:rFonts w:ascii="Arial Nova Cond" w:hAnsi="Arial Nova Cond"/>
+          <w:noProof/>
+        </w:rPr>
+      </w:r>
+      <w:r>
+        <w:rPr>
+          <w:rFonts w:ascii="Arial Nova Cond" w:hAnsi="Arial Nova Cond"/>
+          <w:noProof/>
         </w:rPr>
         <w:pict w14:anchorId="3872309D">
           <v:rect id="_x0000_i1034" style="width:0;height:1.5pt" o:hralign="center" o:hrstd="t" o:hr="t" fillcolor="#a0a0a0" stroked="f"/>
@@ -1728,13 +1805,23 @@
         <w:jc w:val="both"/>
         <w:rPr>
           <w:rFonts w:ascii="Arial Nova Cond" w:hAnsi="Arial Nova Cond"/>
-        </w:rPr>
-      </w:pPr>
-      <w:r>
-        <w:rPr>
-          <w:rFonts w:ascii="Arial Nova Cond" w:hAnsi="Arial Nova Cond"/>
-        </w:rPr>
-        <w:t>Julgue o item a seguir, acerca de engenharia de requisitos.</w:t>
+          <w:b/>
+          <w:bCs/>
+        </w:rPr>
+      </w:pPr>
+      <w:r>
+        <w:rPr>
+          <w:rFonts w:ascii="Arial Nova Cond" w:hAnsi="Arial Nova Cond"/>
+        </w:rPr>
+        <w:t xml:space="preserve">Julgue o item a seguir, acerca de </w:t>
+      </w:r>
+      <w:r>
+        <w:rPr>
+          <w:rFonts w:ascii="Arial Nova Cond" w:hAnsi="Arial Nova Cond"/>
+          <w:b/>
+          <w:bCs/>
+        </w:rPr>
+        <w:t>engenharia de requisitos.</w:t>
       </w:r>
     </w:p>
     <w:p>
@@ -1763,7 +1850,14 @@
         <w:rPr>
           <w:rFonts w:ascii="Arial Nova Cond" w:hAnsi="Arial Nova Cond"/>
         </w:rPr>
-        <w:t>a ser desenvolvido, dos usuários esperados para o</w:t>
+        <w:t xml:space="preserve">a ser desenvolvido, dos usuários esperados para </w:t>
+      </w:r>
+      <w:r>
+        <w:rPr>
+          <w:rFonts w:ascii="Arial Nova Cond" w:hAnsi="Arial Nova Cond"/>
+        </w:rPr>
+        <w:lastRenderedPageBreak/>
+        <w:t>o</w:t>
       </w:r>
       <w:r>
         <w:rPr>
@@ -1791,6 +1885,13 @@
       <w:r>
         <w:rPr>
           <w:rFonts w:ascii="Arial Nova Cond" w:hAnsi="Arial Nova Cond"/>
+          <w:noProof/>
+        </w:rPr>
+      </w:r>
+      <w:r>
+        <w:rPr>
+          <w:rFonts w:ascii="Arial Nova Cond" w:hAnsi="Arial Nova Cond"/>
+          <w:noProof/>
         </w:rPr>
         <w:pict w14:anchorId="4C38B8FF">
           <v:rect id="_x0000_i1035" style="width:0;height:1.5pt" o:hralign="center" o:hrstd="t" o:hr="t" fillcolor="#a0a0a0" stroked="f"/>
@@ -1811,7 +1912,6 @@
           <w:b/>
           <w:bCs/>
         </w:rPr>
-        <w:lastRenderedPageBreak/>
         <w:t>Gabarito: ERRADO.</w:t>
       </w:r>
     </w:p>
@@ -1868,6 +1968,13 @@
       <w:r>
         <w:rPr>
           <w:rFonts w:ascii="Arial Nova Cond" w:hAnsi="Arial Nova Cond"/>
+          <w:noProof/>
+        </w:rPr>
+      </w:r>
+      <w:r>
+        <w:rPr>
+          <w:rFonts w:ascii="Arial Nova Cond" w:hAnsi="Arial Nova Cond"/>
+          <w:noProof/>
         </w:rPr>
         <w:pict w14:anchorId="1104E6A7">
           <v:rect id="_x0000_i1036" style="width:0;height:1.5pt" o:hralign="center" o:hrstd="t" o:hr="t" fillcolor="#a0a0a0" stroked="f"/>
@@ -1971,7 +2078,21 @@
         <w:rPr>
           <w:rFonts w:ascii="Arial Nova Cond" w:hAnsi="Arial Nova Cond"/>
         </w:rPr>
-        <w:t>Julgue o item a seguir, acerca de engenharia de requisitos.</w:t>
+        <w:t xml:space="preserve">Julgue o item a seguir, acerca de </w:t>
+      </w:r>
+      <w:r>
+        <w:rPr>
+          <w:rFonts w:ascii="Arial Nova Cond" w:hAnsi="Arial Nova Cond"/>
+          <w:b/>
+          <w:bCs/>
+        </w:rPr>
+        <w:t>engenharia de requisitos</w:t>
+      </w:r>
+      <w:r>
+        <w:rPr>
+          <w:rFonts w:ascii="Arial Nova Cond" w:hAnsi="Arial Nova Cond"/>
+        </w:rPr>
+        <w:t>.</w:t>
       </w:r>
     </w:p>
     <w:p>
@@ -2000,6 +2121,13 @@
       <w:r>
         <w:rPr>
           <w:rFonts w:ascii="Arial Nova Cond" w:hAnsi="Arial Nova Cond"/>
+          <w:noProof/>
+        </w:rPr>
+      </w:r>
+      <w:r>
+        <w:rPr>
+          <w:rFonts w:ascii="Arial Nova Cond" w:hAnsi="Arial Nova Cond"/>
+          <w:noProof/>
         </w:rPr>
         <w:pict w14:anchorId="75E9E703">
           <v:rect id="_x0000_i1037" style="width:0;height:1.5pt" o:hralign="center" o:hrstd="t" o:hr="t" fillcolor="#a0a0a0" stroked="f"/>
@@ -2076,6 +2204,13 @@
       <w:r>
         <w:rPr>
           <w:rFonts w:ascii="Arial Nova Cond" w:hAnsi="Arial Nova Cond"/>
+          <w:noProof/>
+        </w:rPr>
+      </w:r>
+      <w:r>
+        <w:rPr>
+          <w:rFonts w:ascii="Arial Nova Cond" w:hAnsi="Arial Nova Cond"/>
+          <w:noProof/>
         </w:rPr>
         <w:pict w14:anchorId="0B18D6C1">
           <v:rect id="_x0000_i1038" style="width:0;height:1.5pt" o:hralign="center" o:hrstd="t" o:hr="t" fillcolor="#a0a0a0" stroked="f"/>
@@ -2173,17 +2308,29 @@
         <w:jc w:val="both"/>
         <w:rPr>
           <w:rFonts w:ascii="Arial Nova Cond" w:hAnsi="Arial Nova Cond"/>
-        </w:rPr>
-      </w:pPr>
-      <w:r>
-        <w:rPr>
-          <w:rFonts w:ascii="Arial Nova Cond" w:hAnsi="Arial Nova Cond"/>
-        </w:rPr>
-        <w:t>Julgue o item subsequente, relativos à qualidade de </w:t>
-      </w:r>
-      <w:r>
-        <w:rPr>
-          <w:rFonts w:ascii="Arial Nova Cond" w:hAnsi="Arial Nova Cond"/>
+          <w:b/>
+          <w:bCs/>
+        </w:rPr>
+      </w:pPr>
+      <w:r>
+        <w:rPr>
+          <w:rFonts w:ascii="Arial Nova Cond" w:hAnsi="Arial Nova Cond"/>
+        </w:rPr>
+        <w:t xml:space="preserve">Julgue o item subsequente, relativos à </w:t>
+      </w:r>
+      <w:r>
+        <w:rPr>
+          <w:rFonts w:ascii="Arial Nova Cond" w:hAnsi="Arial Nova Cond"/>
+          <w:b/>
+          <w:bCs/>
+        </w:rPr>
+        <w:t>qualidade de </w:t>
+      </w:r>
+      <w:r>
+        <w:rPr>
+          <w:rFonts w:ascii="Arial Nova Cond" w:hAnsi="Arial Nova Cond"/>
+          <w:b/>
+          <w:bCs/>
           <w:i/>
           <w:iCs/>
         </w:rPr>
@@ -2192,6 +2339,8 @@
       <w:r>
         <w:rPr>
           <w:rFonts w:ascii="Arial Nova Cond" w:hAnsi="Arial Nova Cond"/>
+          <w:b/>
+          <w:bCs/>
         </w:rPr>
         <w:t> e a seus atributos e custos.  </w:t>
       </w:r>
@@ -2250,6 +2399,13 @@
       <w:r>
         <w:rPr>
           <w:rFonts w:ascii="Arial Nova Cond" w:hAnsi="Arial Nova Cond"/>
+          <w:noProof/>
+        </w:rPr>
+      </w:r>
+      <w:r>
+        <w:rPr>
+          <w:rFonts w:ascii="Arial Nova Cond" w:hAnsi="Arial Nova Cond"/>
+          <w:noProof/>
         </w:rPr>
         <w:pict w14:anchorId="582F2789">
           <v:rect id="_x0000_i1039" style="width:0;height:1.5pt" o:hralign="center" o:hrstd="t" o:hr="t" fillcolor="#a0a0a0" stroked="f"/>
@@ -2409,6 +2565,14 @@
       <w:r>
         <w:rPr>
           <w:rFonts w:ascii="Arial Nova Cond" w:hAnsi="Arial Nova Cond"/>
+          <w:noProof/>
+        </w:rPr>
+        <w:lastRenderedPageBreak/>
+      </w:r>
+      <w:r>
+        <w:rPr>
+          <w:rFonts w:ascii="Arial Nova Cond" w:hAnsi="Arial Nova Cond"/>
+          <w:noProof/>
         </w:rPr>
         <w:pict w14:anchorId="12FEF161">
           <v:rect id="_x0000_i1040" style="width:0;height:1.5pt" o:hralign="center" o:hrstd="t" o:hr="t" fillcolor="#a0a0a0" stroked="f"/>
@@ -2506,18 +2670,29 @@
         <w:jc w:val="both"/>
         <w:rPr>
           <w:rFonts w:ascii="Arial Nova Cond" w:hAnsi="Arial Nova Cond"/>
-        </w:rPr>
-      </w:pPr>
-      <w:r>
-        <w:rPr>
-          <w:rFonts w:ascii="Arial Nova Cond" w:hAnsi="Arial Nova Cond"/>
-        </w:rPr>
-        <w:lastRenderedPageBreak/>
-        <w:t>Julgue o item subsequente, relativos à qualidade de </w:t>
-      </w:r>
-      <w:r>
-        <w:rPr>
-          <w:rFonts w:ascii="Arial Nova Cond" w:hAnsi="Arial Nova Cond"/>
+          <w:b/>
+          <w:bCs/>
+        </w:rPr>
+      </w:pPr>
+      <w:r>
+        <w:rPr>
+          <w:rFonts w:ascii="Arial Nova Cond" w:hAnsi="Arial Nova Cond"/>
+        </w:rPr>
+        <w:t xml:space="preserve">Julgue o item subsequente, relativos à </w:t>
+      </w:r>
+      <w:r>
+        <w:rPr>
+          <w:rFonts w:ascii="Arial Nova Cond" w:hAnsi="Arial Nova Cond"/>
+          <w:b/>
+          <w:bCs/>
+        </w:rPr>
+        <w:t>qualidade de </w:t>
+      </w:r>
+      <w:r>
+        <w:rPr>
+          <w:rFonts w:ascii="Arial Nova Cond" w:hAnsi="Arial Nova Cond"/>
+          <w:b/>
+          <w:bCs/>
           <w:i/>
           <w:iCs/>
         </w:rPr>
@@ -2526,6 +2701,8 @@
       <w:r>
         <w:rPr>
           <w:rFonts w:ascii="Arial Nova Cond" w:hAnsi="Arial Nova Cond"/>
+          <w:b/>
+          <w:bCs/>
         </w:rPr>
         <w:t>e a seus atributos e custos.  </w:t>
       </w:r>
@@ -2584,6 +2761,13 @@
       <w:r>
         <w:rPr>
           <w:rFonts w:ascii="Arial Nova Cond" w:hAnsi="Arial Nova Cond"/>
+          <w:noProof/>
+        </w:rPr>
+      </w:r>
+      <w:r>
+        <w:rPr>
+          <w:rFonts w:ascii="Arial Nova Cond" w:hAnsi="Arial Nova Cond"/>
+          <w:noProof/>
         </w:rPr>
         <w:pict w14:anchorId="6FA00810">
           <v:rect id="_x0000_i1041" style="width:0;height:1.5pt" o:hralign="center" o:hrstd="t" o:hr="t" fillcolor="#a0a0a0" stroked="f"/>
@@ -2621,6 +2805,13 @@
       <w:r>
         <w:rPr>
           <w:rFonts w:ascii="Arial Nova Cond" w:hAnsi="Arial Nova Cond"/>
+          <w:noProof/>
+        </w:rPr>
+      </w:r>
+      <w:r>
+        <w:rPr>
+          <w:rFonts w:ascii="Arial Nova Cond" w:hAnsi="Arial Nova Cond"/>
+          <w:noProof/>
         </w:rPr>
         <w:pict w14:anchorId="7BBF3C8A">
           <v:rect id="_x0000_i1042" style="width:0;height:1.5pt" o:hralign="center" o:hrstd="t" o:hr="t" fillcolor="#a0a0a0" stroked="f"/>
@@ -2867,6 +3058,13 @@
       <w:r>
         <w:rPr>
           <w:rFonts w:ascii="Arial Nova Cond" w:hAnsi="Arial Nova Cond"/>
+          <w:noProof/>
+        </w:rPr>
+      </w:r>
+      <w:r>
+        <w:rPr>
+          <w:rFonts w:ascii="Arial Nova Cond" w:hAnsi="Arial Nova Cond"/>
+          <w:noProof/>
         </w:rPr>
         <w:pict w14:anchorId="14599305">
           <v:rect id="_x0000_i1043" style="width:0;height:1.5pt" o:hralign="center" o:hrstd="t" o:hr="t" fillcolor="#a0a0a0" stroked="f"/>
@@ -2970,7 +3168,21 @@
         <w:rPr>
           <w:rFonts w:ascii="Arial Nova Cond" w:hAnsi="Arial Nova Cond"/>
         </w:rPr>
-        <w:t>No que se refere a testes ágeis, julgue o próximo item.</w:t>
+        <w:t xml:space="preserve">No que se refere a </w:t>
+      </w:r>
+      <w:r>
+        <w:rPr>
+          <w:rFonts w:ascii="Arial Nova Cond" w:hAnsi="Arial Nova Cond"/>
+          <w:b/>
+          <w:bCs/>
+        </w:rPr>
+        <w:t>testes ágeis,</w:t>
+      </w:r>
+      <w:r>
+        <w:rPr>
+          <w:rFonts w:ascii="Arial Nova Cond" w:hAnsi="Arial Nova Cond"/>
+        </w:rPr>
+        <w:t xml:space="preserve"> julgue o próximo item.</w:t>
       </w:r>
     </w:p>
     <w:p>
@@ -2994,7 +3206,7 @@
           <w:i/>
           <w:iCs/>
         </w:rPr>
-        <w:t>test</w:t>
+        <w:t>test-driven</w:t>
       </w:r>
       <w:proofErr w:type="spellEnd"/>
       <w:r>
@@ -3003,13 +3215,7 @@
           <w:i/>
           <w:iCs/>
         </w:rPr>
-        <w:t>-driven development</w:t>
-      </w:r>
-      <w:r>
-        <w:rPr>
-          <w:rFonts w:ascii="Arial Nova Cond" w:hAnsi="Arial Nova Cond"/>
-        </w:rPr>
-        <w:t>) é uma extensão do BDD (</w:t>
+        <w:t xml:space="preserve"> </w:t>
       </w:r>
       <w:proofErr w:type="spellStart"/>
       <w:r>
@@ -3018,17 +3224,61 @@
           <w:i/>
           <w:iCs/>
         </w:rPr>
-        <w:t>behavior</w:t>
+        <w:t>development</w:t>
       </w:r>
       <w:proofErr w:type="spellEnd"/>
+      <w:r>
+        <w:rPr>
+          <w:rFonts w:ascii="Arial Nova Cond" w:hAnsi="Arial Nova Cond"/>
+        </w:rPr>
+        <w:t>) é uma extensão do BDD (</w:t>
+      </w:r>
+      <w:proofErr w:type="spellStart"/>
       <w:r>
         <w:rPr>
           <w:rFonts w:ascii="Arial Nova Cond" w:hAnsi="Arial Nova Cond"/>
           <w:i/>
           <w:iCs/>
         </w:rPr>
-        <w:t xml:space="preserve"> driven development</w:t>
-      </w:r>
+        <w:t>behavior</w:t>
+      </w:r>
+      <w:proofErr w:type="spellEnd"/>
+      <w:r>
+        <w:rPr>
+          <w:rFonts w:ascii="Arial Nova Cond" w:hAnsi="Arial Nova Cond"/>
+          <w:i/>
+          <w:iCs/>
+        </w:rPr>
+        <w:t xml:space="preserve"> </w:t>
+      </w:r>
+      <w:proofErr w:type="spellStart"/>
+      <w:r>
+        <w:rPr>
+          <w:rFonts w:ascii="Arial Nova Cond" w:hAnsi="Arial Nova Cond"/>
+          <w:i/>
+          <w:iCs/>
+        </w:rPr>
+        <w:t>driven</w:t>
+      </w:r>
+      <w:proofErr w:type="spellEnd"/>
+      <w:r>
+        <w:rPr>
+          <w:rFonts w:ascii="Arial Nova Cond" w:hAnsi="Arial Nova Cond"/>
+          <w:i/>
+          <w:iCs/>
+        </w:rPr>
+        <w:t xml:space="preserve"> </w:t>
+      </w:r>
+      <w:proofErr w:type="spellStart"/>
+      <w:r>
+        <w:rPr>
+          <w:rFonts w:ascii="Arial Nova Cond" w:hAnsi="Arial Nova Cond"/>
+          <w:i/>
+          <w:iCs/>
+        </w:rPr>
+        <w:t>development</w:t>
+      </w:r>
+      <w:proofErr w:type="spellEnd"/>
       <w:r>
         <w:rPr>
           <w:rFonts w:ascii="Arial Nova Cond" w:hAnsi="Arial Nova Cond"/>
@@ -3047,6 +3297,13 @@
       <w:r>
         <w:rPr>
           <w:rFonts w:ascii="Arial Nova Cond" w:hAnsi="Arial Nova Cond"/>
+          <w:noProof/>
+        </w:rPr>
+      </w:r>
+      <w:r>
+        <w:rPr>
+          <w:rFonts w:ascii="Arial Nova Cond" w:hAnsi="Arial Nova Cond"/>
+          <w:noProof/>
         </w:rPr>
         <w:pict w14:anchorId="3AF3125C">
           <v:rect id="_x0000_i1044" style="width:0;height:1.5pt" o:hralign="center" o:hrstd="t" o:hr="t" fillcolor="#a0a0a0" stroked="f"/>
@@ -3084,6 +3341,13 @@
       <w:r>
         <w:rPr>
           <w:rFonts w:ascii="Arial Nova Cond" w:hAnsi="Arial Nova Cond"/>
+          <w:noProof/>
+        </w:rPr>
+      </w:r>
+      <w:r>
+        <w:rPr>
+          <w:rFonts w:ascii="Arial Nova Cond" w:hAnsi="Arial Nova Cond"/>
+          <w:noProof/>
         </w:rPr>
         <w:pict w14:anchorId="14EAE010">
           <v:rect id="_x0000_i1045" style="width:0;height:1.5pt" o:hralign="center" o:hrstd="t" o:hr="t" fillcolor="#a0a0a0" stroked="f"/>
@@ -3187,7 +3451,21 @@
         <w:rPr>
           <w:rFonts w:ascii="Arial Nova Cond" w:hAnsi="Arial Nova Cond"/>
         </w:rPr>
-        <w:t>No que se refere a testes ágeis, julgue o próximo item.</w:t>
+        <w:t xml:space="preserve">No que se refere a </w:t>
+      </w:r>
+      <w:r>
+        <w:rPr>
+          <w:rFonts w:ascii="Arial Nova Cond" w:hAnsi="Arial Nova Cond"/>
+          <w:b/>
+          <w:bCs/>
+        </w:rPr>
+        <w:t>testes ágeis,</w:t>
+      </w:r>
+      <w:r>
+        <w:rPr>
+          <w:rFonts w:ascii="Arial Nova Cond" w:hAnsi="Arial Nova Cond"/>
+        </w:rPr>
+        <w:t xml:space="preserve"> julgue o próximo item.</w:t>
       </w:r>
     </w:p>
     <w:p>
@@ -3220,8 +3498,36 @@
           <w:i/>
           <w:iCs/>
         </w:rPr>
-        <w:t xml:space="preserve"> driven development</w:t>
-      </w:r>
+        <w:t xml:space="preserve"> </w:t>
+      </w:r>
+      <w:proofErr w:type="spellStart"/>
+      <w:r>
+        <w:rPr>
+          <w:rFonts w:ascii="Arial Nova Cond" w:hAnsi="Arial Nova Cond"/>
+          <w:i/>
+          <w:iCs/>
+        </w:rPr>
+        <w:t>driven</w:t>
+      </w:r>
+      <w:proofErr w:type="spellEnd"/>
+      <w:r>
+        <w:rPr>
+          <w:rFonts w:ascii="Arial Nova Cond" w:hAnsi="Arial Nova Cond"/>
+          <w:i/>
+          <w:iCs/>
+        </w:rPr>
+        <w:t xml:space="preserve"> </w:t>
+      </w:r>
+      <w:proofErr w:type="spellStart"/>
+      <w:r>
+        <w:rPr>
+          <w:rFonts w:ascii="Arial Nova Cond" w:hAnsi="Arial Nova Cond"/>
+          <w:i/>
+          <w:iCs/>
+        </w:rPr>
+        <w:t>development</w:t>
+      </w:r>
+      <w:proofErr w:type="spellEnd"/>
       <w:r>
         <w:rPr>
           <w:rFonts w:ascii="Arial Nova Cond" w:hAnsi="Arial Nova Cond"/>
@@ -3240,6 +3546,13 @@
       <w:r>
         <w:rPr>
           <w:rFonts w:ascii="Arial Nova Cond" w:hAnsi="Arial Nova Cond"/>
+          <w:noProof/>
+        </w:rPr>
+      </w:r>
+      <w:r>
+        <w:rPr>
+          <w:rFonts w:ascii="Arial Nova Cond" w:hAnsi="Arial Nova Cond"/>
+          <w:noProof/>
         </w:rPr>
         <w:pict w14:anchorId="4CAB812D">
           <v:rect id="_x0000_i1046" style="width:0;height:1.5pt" o:hralign="center" o:hrstd="t" o:hr="t" fillcolor="#a0a0a0" stroked="f"/>
@@ -3343,22 +3656,43 @@
         <w:rPr>
           <w:rFonts w:ascii="Arial Nova Cond" w:hAnsi="Arial Nova Cond"/>
         </w:rPr>
-        <w:t>Em relação às metodologias ágeis de desenvolvimento, julgue o item que se segue. </w:t>
-      </w:r>
-    </w:p>
-    <w:p>
-      <w:pPr>
-        <w:spacing w:line="360" w:lineRule="auto"/>
-        <w:jc w:val="both"/>
-        <w:rPr>
-          <w:rFonts w:ascii="Arial Nova Cond" w:hAnsi="Arial Nova Cond"/>
-        </w:rPr>
-      </w:pPr>
-      <w:r>
-        <w:rPr>
-          <w:rFonts w:ascii="Arial Nova Cond" w:hAnsi="Arial Nova Cond"/>
-        </w:rPr>
-        <w:t>A filosofia da modelagem ágil não admite decisões que levem um projeto a sua rejeição e a sua refatoração, pois os profissionais de tecnologia não possuem todas as respostas e outros </w:t>
+        <w:t xml:space="preserve">Em relação às </w:t>
+      </w:r>
+      <w:r>
+        <w:rPr>
+          <w:rFonts w:ascii="Arial Nova Cond" w:hAnsi="Arial Nova Cond"/>
+          <w:b/>
+          <w:bCs/>
+        </w:rPr>
+        <w:t xml:space="preserve">metodologias ágeis de desenvolvimento, </w:t>
+      </w:r>
+      <w:r>
+        <w:rPr>
+          <w:rFonts w:ascii="Arial Nova Cond" w:hAnsi="Arial Nova Cond"/>
+        </w:rPr>
+        <w:t>julgue o item que se segue. </w:t>
+      </w:r>
+    </w:p>
+    <w:p>
+      <w:pPr>
+        <w:spacing w:line="360" w:lineRule="auto"/>
+        <w:jc w:val="both"/>
+        <w:rPr>
+          <w:rFonts w:ascii="Arial Nova Cond" w:hAnsi="Arial Nova Cond"/>
+        </w:rPr>
+      </w:pPr>
+      <w:r>
+        <w:rPr>
+          <w:rFonts w:ascii="Arial Nova Cond" w:hAnsi="Arial Nova Cond"/>
+        </w:rPr>
+        <w:t xml:space="preserve">A filosofia da modelagem ágil não admite decisões que levem um projeto a sua rejeição e a sua refatoração, pois os profissionais de tecnologia não possuem todas as respostas e </w:t>
+      </w:r>
+      <w:r>
+        <w:rPr>
+          <w:rFonts w:ascii="Arial Nova Cond" w:hAnsi="Arial Nova Cond"/>
+        </w:rPr>
+        <w:lastRenderedPageBreak/>
+        <w:t>outros </w:t>
       </w:r>
       <w:r>
         <w:rPr>
@@ -3386,6 +3720,13 @@
       <w:r>
         <w:rPr>
           <w:rFonts w:ascii="Arial Nova Cond" w:hAnsi="Arial Nova Cond"/>
+          <w:noProof/>
+        </w:rPr>
+      </w:r>
+      <w:r>
+        <w:rPr>
+          <w:rFonts w:ascii="Arial Nova Cond" w:hAnsi="Arial Nova Cond"/>
+          <w:noProof/>
         </w:rPr>
         <w:pict w14:anchorId="67827CCF">
           <v:rect id="_x0000_i1047" style="width:0;height:1.5pt" o:hralign="center" o:hrstd="t" o:hr="t" fillcolor="#a0a0a0" stroked="f"/>
@@ -3419,14 +3760,7 @@
         <w:rPr>
           <w:rFonts w:ascii="Arial Nova Cond" w:hAnsi="Arial Nova Cond"/>
         </w:rPr>
-        <w:t xml:space="preserve">Na abordagem ágil, as decisões tomadas durante o processo de desenvolvimento são frequentemente </w:t>
-      </w:r>
-      <w:r>
-        <w:rPr>
-          <w:rFonts w:ascii="Arial Nova Cond" w:hAnsi="Arial Nova Cond"/>
-        </w:rPr>
-        <w:lastRenderedPageBreak/>
-        <w:t>revisadas e modificadas à medida que a equipe adquire novos conhecimentos e feedback dos usuários. Se uma decisão anteriormente tomada levar a um resultado indesejável, a filosofia ágil incentiva a equipe a adotar uma abordagem de refatoração, ou seja, reavaliar e reformular o projeto para alcançar o resultado desejado.</w:t>
+        <w:t>Na abordagem ágil, as decisões tomadas durante o processo de desenvolvimento são frequentemente revisadas e modificadas à medida que a equipe adquire novos conhecimentos e feedback dos usuários. Se uma decisão anteriormente tomada levar a um resultado indesejável, a filosofia ágil incentiva a equipe a adotar uma abordagem de refatoração, ou seja, reavaliar e reformular o projeto para alcançar o resultado desejado.</w:t>
       </w:r>
       <w:r>
         <w:rPr>
@@ -3437,6 +3771,13 @@
       <w:r>
         <w:rPr>
           <w:rFonts w:ascii="Arial Nova Cond" w:hAnsi="Arial Nova Cond"/>
+          <w:noProof/>
+        </w:rPr>
+      </w:r>
+      <w:r>
+        <w:rPr>
+          <w:rFonts w:ascii="Arial Nova Cond" w:hAnsi="Arial Nova Cond"/>
+          <w:noProof/>
         </w:rPr>
         <w:pict w14:anchorId="1F002ED0">
           <v:rect id="_x0000_i1048" style="width:0;height:1.5pt" o:hralign="center" o:hrstd="t" o:hr="t" fillcolor="#a0a0a0" stroked="f"/>
@@ -3549,35 +3890,62 @@
         <w:rPr>
           <w:rFonts w:ascii="Arial Nova Cond" w:hAnsi="Arial Nova Cond"/>
         </w:rPr>
-        <w:t>Em relação às metodologias ágeis de desenvolvimento, julgue o item que se segue. </w:t>
-      </w:r>
-    </w:p>
-    <w:p>
-      <w:pPr>
-        <w:spacing w:line="360" w:lineRule="auto"/>
-        <w:jc w:val="both"/>
-        <w:rPr>
-          <w:rFonts w:ascii="Arial Nova Cond" w:hAnsi="Arial Nova Cond"/>
-        </w:rPr>
-      </w:pPr>
-      <w:r>
-        <w:rPr>
-          <w:rFonts w:ascii="Arial Nova Cond" w:hAnsi="Arial Nova Cond"/>
-        </w:rPr>
-        <w:t>O método Kanban pode ser utilizado em substituição à metodologia Scrum, mas também ambos podem ser combinados para o alcance de resultados mais eficazes.</w:t>
-      </w:r>
-    </w:p>
-    <w:p>
-      <w:pPr>
-        <w:spacing w:line="360" w:lineRule="auto"/>
-        <w:jc w:val="both"/>
-        <w:rPr>
-          <w:rFonts w:ascii="Arial Nova Cond" w:hAnsi="Arial Nova Cond"/>
-        </w:rPr>
-      </w:pPr>
-      <w:r>
-        <w:rPr>
-          <w:rFonts w:ascii="Arial Nova Cond" w:hAnsi="Arial Nova Cond"/>
+        <w:t xml:space="preserve">Em relação às </w:t>
+      </w:r>
+      <w:r>
+        <w:rPr>
+          <w:rFonts w:ascii="Arial Nova Cond" w:hAnsi="Arial Nova Cond"/>
+          <w:b/>
+          <w:bCs/>
+        </w:rPr>
+        <w:t>metodologias ágeis de desenvolvimento,</w:t>
+      </w:r>
+      <w:r>
+        <w:rPr>
+          <w:rFonts w:ascii="Arial Nova Cond" w:hAnsi="Arial Nova Cond"/>
+        </w:rPr>
+        <w:t xml:space="preserve"> julgue o item que se segue. </w:t>
+      </w:r>
+    </w:p>
+    <w:p>
+      <w:pPr>
+        <w:spacing w:line="360" w:lineRule="auto"/>
+        <w:jc w:val="both"/>
+        <w:rPr>
+          <w:rFonts w:ascii="Arial Nova Cond" w:hAnsi="Arial Nova Cond"/>
+        </w:rPr>
+      </w:pPr>
+      <w:r>
+        <w:rPr>
+          <w:rFonts w:ascii="Arial Nova Cond" w:hAnsi="Arial Nova Cond"/>
+        </w:rPr>
+        <w:t xml:space="preserve">O método Kanban pode ser utilizado em substituição à metodologia Scrum, mas também ambos podem </w:t>
+      </w:r>
+      <w:r>
+        <w:rPr>
+          <w:rFonts w:ascii="Arial Nova Cond" w:hAnsi="Arial Nova Cond"/>
+        </w:rPr>
+        <w:t>ser combinados para o alcance de resultados mais eficazes.</w:t>
+      </w:r>
+    </w:p>
+    <w:p>
+      <w:pPr>
+        <w:spacing w:line="360" w:lineRule="auto"/>
+        <w:jc w:val="both"/>
+        <w:rPr>
+          <w:rFonts w:ascii="Arial Nova Cond" w:hAnsi="Arial Nova Cond"/>
+        </w:rPr>
+      </w:pPr>
+      <w:r>
+        <w:rPr>
+          <w:rFonts w:ascii="Arial Nova Cond" w:hAnsi="Arial Nova Cond"/>
+          <w:noProof/>
+        </w:rPr>
+      </w:r>
+      <w:r>
+        <w:rPr>
+          <w:rFonts w:ascii="Arial Nova Cond" w:hAnsi="Arial Nova Cond"/>
+          <w:noProof/>
         </w:rPr>
         <w:pict w14:anchorId="6FB91C6E">
           <v:rect id="_x0000_i1049" style="width:0;height:1.5pt" o:hralign="center" o:hrstd="t" o:hr="t" fillcolor="#a0a0a0" stroked="f"/>
@@ -3596,13 +3964,7 @@
         <w:rPr>
           <w:rFonts w:ascii="Arial Nova Cond" w:hAnsi="Arial Nova Cond"/>
         </w:rPr>
-        <w:t xml:space="preserve">A questão erra ao falar que Kanban pode substituir o Scrum. Os dois métodos não são concorrentes. Diferente do Scrum, que é uma metodologia e reúne uma série de práticas, funções e elementos pré-definidos, </w:t>
-      </w:r>
-      <w:r>
-        <w:rPr>
-          <w:rFonts w:ascii="Arial Nova Cond" w:hAnsi="Arial Nova Cond"/>
-        </w:rPr>
-        <w:t>o Kanban é uma ferramenta, ou seja, um sistema para auxiliar a organização do trabalho do time. Ele não impõe regras ou funções para determinados membros da equipe, por exemplo.</w:t>
+        <w:t>A questão erra ao falar que Kanban pode substituir o Scrum. Os dois métodos não são concorrentes. Diferente do Scrum, que é uma metodologia e reúne uma série de práticas, funções e elementos pré-definidos, o Kanban é uma ferramenta, ou seja, um sistema para auxiliar a organização do trabalho do time. Ele não impõe regras ou funções para determinados membros da equipe, por exemplo.</w:t>
       </w:r>
       <w:r>
         <w:rPr>
@@ -3622,6 +3984,13 @@
       <w:r>
         <w:rPr>
           <w:rFonts w:ascii="Arial Nova Cond" w:hAnsi="Arial Nova Cond"/>
+          <w:noProof/>
+        </w:rPr>
+      </w:r>
+      <w:r>
+        <w:rPr>
+          <w:rFonts w:ascii="Arial Nova Cond" w:hAnsi="Arial Nova Cond"/>
+          <w:noProof/>
         </w:rPr>
         <w:pict w14:anchorId="187C844E">
           <v:rect id="_x0000_i1050" style="width:0;height:1.5pt" o:hralign="center" o:hrstd="t" o:hr="t" fillcolor="#a0a0a0" stroked="f"/>
@@ -3719,7 +4088,21 @@
         <w:rPr>
           <w:rFonts w:ascii="Arial Nova Cond" w:hAnsi="Arial Nova Cond"/>
         </w:rPr>
-        <w:t>Em relação às metodologias ágeis de desenvolvimento, julgue o item que se segue. </w:t>
+        <w:t xml:space="preserve">Em relação às </w:t>
+      </w:r>
+      <w:r>
+        <w:rPr>
+          <w:rFonts w:ascii="Arial Nova Cond" w:hAnsi="Arial Nova Cond"/>
+          <w:b/>
+          <w:bCs/>
+        </w:rPr>
+        <w:t xml:space="preserve">metodologias ágeis de desenvolvimento, </w:t>
+      </w:r>
+      <w:r>
+        <w:rPr>
+          <w:rFonts w:ascii="Arial Nova Cond" w:hAnsi="Arial Nova Cond"/>
+        </w:rPr>
+        <w:t>julgue o item que se segue. </w:t>
       </w:r>
     </w:p>
     <w:p>
@@ -3743,7 +4126,7 @@
           <w:i/>
           <w:iCs/>
         </w:rPr>
-        <w:t>test</w:t>
+        <w:t>test-driven</w:t>
       </w:r>
       <w:proofErr w:type="spellEnd"/>
       <w:r>
@@ -3752,26 +4135,49 @@
           <w:i/>
           <w:iCs/>
         </w:rPr>
-        <w:t>-driven development</w:t>
-      </w:r>
-      <w:r>
-        <w:rPr>
-          <w:rFonts w:ascii="Arial Nova Cond" w:hAnsi="Arial Nova Cond"/>
-        </w:rPr>
-        <w:t>) é uma metodologia que, ao longo do tempo, implica que o aplicativo em desenvolvimento tenha um conjunto abrangente de testes que ofereça confiança no que foi desenvolvido até então.</w:t>
-      </w:r>
-    </w:p>
-    <w:p>
-      <w:pPr>
-        <w:spacing w:line="360" w:lineRule="auto"/>
-        <w:jc w:val="both"/>
-        <w:rPr>
-          <w:rFonts w:ascii="Arial Nova Cond" w:hAnsi="Arial Nova Cond"/>
-        </w:rPr>
-      </w:pPr>
-      <w:r>
-        <w:rPr>
-          <w:rFonts w:ascii="Arial Nova Cond" w:hAnsi="Arial Nova Cond"/>
+        <w:t xml:space="preserve"> </w:t>
+      </w:r>
+      <w:proofErr w:type="spellStart"/>
+      <w:r>
+        <w:rPr>
+          <w:rFonts w:ascii="Arial Nova Cond" w:hAnsi="Arial Nova Cond"/>
+          <w:i/>
+          <w:iCs/>
+        </w:rPr>
+        <w:t>development</w:t>
+      </w:r>
+      <w:proofErr w:type="spellEnd"/>
+      <w:r>
+        <w:rPr>
+          <w:rFonts w:ascii="Arial Nova Cond" w:hAnsi="Arial Nova Cond"/>
+        </w:rPr>
+        <w:t xml:space="preserve">) é uma metodologia que, ao longo do tempo, implica que o aplicativo em desenvolvimento tenha um conjunto abrangente de </w:t>
+      </w:r>
+      <w:r>
+        <w:rPr>
+          <w:rFonts w:ascii="Arial Nova Cond" w:hAnsi="Arial Nova Cond"/>
+        </w:rPr>
+        <w:t>testes que ofereça confiança no que foi desenvolvido até então.</w:t>
+      </w:r>
+    </w:p>
+    <w:p>
+      <w:pPr>
+        <w:spacing w:line="360" w:lineRule="auto"/>
+        <w:jc w:val="both"/>
+        <w:rPr>
+          <w:rFonts w:ascii="Arial Nova Cond" w:hAnsi="Arial Nova Cond"/>
+        </w:rPr>
+      </w:pPr>
+      <w:r>
+        <w:rPr>
+          <w:rFonts w:ascii="Arial Nova Cond" w:hAnsi="Arial Nova Cond"/>
+          <w:noProof/>
+        </w:rPr>
+      </w:r>
+      <w:r>
+        <w:rPr>
+          <w:rFonts w:ascii="Arial Nova Cond" w:hAnsi="Arial Nova Cond"/>
+          <w:noProof/>
         </w:rPr>
         <w:pict w14:anchorId="50CB37F8">
           <v:rect id="_x0000_i1051" style="width:0;height:1.5pt" o:hralign="center" o:hrstd="t" o:hr="t" fillcolor="#a0a0a0" stroked="f"/>
@@ -3884,7 +4290,21 @@
         <w:rPr>
           <w:rFonts w:ascii="Arial Nova Cond" w:hAnsi="Arial Nova Cond"/>
         </w:rPr>
-        <w:t>Em relação às metodologias ágeis de desenvolvimento, julgue o item que se segue. </w:t>
+        <w:t xml:space="preserve">Em relação às </w:t>
+      </w:r>
+      <w:r>
+        <w:rPr>
+          <w:rFonts w:ascii="Arial Nova Cond" w:hAnsi="Arial Nova Cond"/>
+          <w:b/>
+          <w:bCs/>
+        </w:rPr>
+        <w:t xml:space="preserve">metodologias ágeis de desenvolvimento, </w:t>
+      </w:r>
+      <w:r>
+        <w:rPr>
+          <w:rFonts w:ascii="Arial Nova Cond" w:hAnsi="Arial Nova Cond"/>
+        </w:rPr>
+        <w:t>julgue o item que se segue. </w:t>
       </w:r>
     </w:p>
     <w:p>
@@ -3927,6 +4347,13 @@
       <w:r>
         <w:rPr>
           <w:rFonts w:ascii="Arial Nova Cond" w:hAnsi="Arial Nova Cond"/>
+          <w:noProof/>
+        </w:rPr>
+      </w:r>
+      <w:r>
+        <w:rPr>
+          <w:rFonts w:ascii="Arial Nova Cond" w:hAnsi="Arial Nova Cond"/>
+          <w:noProof/>
         </w:rPr>
         <w:pict w14:anchorId="674A9BC3">
           <v:rect id="_x0000_i1052" style="width:0;height:1.5pt" o:hralign="center" o:hrstd="t" o:hr="t" fillcolor="#a0a0a0" stroked="f"/>
@@ -4024,7 +4451,21 @@
         <w:rPr>
           <w:rFonts w:ascii="Arial Nova Cond" w:hAnsi="Arial Nova Cond"/>
         </w:rPr>
-        <w:t>Acerca de engenharia de software, julgue o próximo item.</w:t>
+        <w:t xml:space="preserve">Acerca de </w:t>
+      </w:r>
+      <w:r>
+        <w:rPr>
+          <w:rFonts w:ascii="Arial Nova Cond" w:hAnsi="Arial Nova Cond"/>
+          <w:b/>
+          <w:bCs/>
+        </w:rPr>
+        <w:t>engenharia de software</w:t>
+      </w:r>
+      <w:r>
+        <w:rPr>
+          <w:rFonts w:ascii="Arial Nova Cond" w:hAnsi="Arial Nova Cond"/>
+        </w:rPr>
+        <w:t>, julgue o próximo item.</w:t>
       </w:r>
     </w:p>
     <w:p>
@@ -4061,6 +4502,14 @@
       <w:r>
         <w:rPr>
           <w:rFonts w:ascii="Arial Nova Cond" w:hAnsi="Arial Nova Cond"/>
+          <w:noProof/>
+        </w:rPr>
+        <w:lastRenderedPageBreak/>
+      </w:r>
+      <w:r>
+        <w:rPr>
+          <w:rFonts w:ascii="Arial Nova Cond" w:hAnsi="Arial Nova Cond"/>
+          <w:noProof/>
         </w:rPr>
         <w:pict w14:anchorId="10D5400F">
           <v:rect id="_x0000_i1053" style="width:0;height:1.5pt" o:hralign="center" o:hrstd="t" o:hr="t" fillcolor="#a0a0a0" stroked="f"/>
@@ -4099,6 +4548,13 @@
       <w:r>
         <w:rPr>
           <w:rFonts w:ascii="Arial Nova Cond" w:hAnsi="Arial Nova Cond"/>
+          <w:noProof/>
+        </w:rPr>
+      </w:r>
+      <w:r>
+        <w:rPr>
+          <w:rFonts w:ascii="Arial Nova Cond" w:hAnsi="Arial Nova Cond"/>
+          <w:noProof/>
         </w:rPr>
         <w:pict w14:anchorId="11028B36">
           <v:rect id="_x0000_i1054" style="width:0;height:1.5pt" o:hralign="center" o:hrstd="t" o:hr="t" fillcolor="#a0a0a0" stroked="f"/>
@@ -4120,7 +4576,6 @@
           <w:b/>
           <w:bCs/>
         </w:rPr>
-        <w:lastRenderedPageBreak/>
         <w:t>98</w:t>
       </w:r>
       <w:r>
@@ -4197,11 +4652,21 @@
         <w:rPr>
           <w:rFonts w:ascii="Arial Nova Cond" w:hAnsi="Arial Nova Cond"/>
         </w:rPr>
-        <w:t>Acerca de engenharia de </w:t>
-      </w:r>
-      <w:r>
-        <w:rPr>
-          <w:rFonts w:ascii="Arial Nova Cond" w:hAnsi="Arial Nova Cond"/>
+        <w:t xml:space="preserve">Acerca de </w:t>
+      </w:r>
+      <w:r>
+        <w:rPr>
+          <w:rFonts w:ascii="Arial Nova Cond" w:hAnsi="Arial Nova Cond"/>
+          <w:b/>
+          <w:bCs/>
+        </w:rPr>
+        <w:t>engenharia de </w:t>
+      </w:r>
+      <w:r>
+        <w:rPr>
+          <w:rFonts w:ascii="Arial Nova Cond" w:hAnsi="Arial Nova Cond"/>
+          <w:b/>
+          <w:bCs/>
           <w:i/>
           <w:iCs/>
         </w:rPr>
@@ -4268,6 +4733,13 @@
       <w:r>
         <w:rPr>
           <w:rFonts w:ascii="Arial Nova Cond" w:hAnsi="Arial Nova Cond"/>
+          <w:noProof/>
+        </w:rPr>
+      </w:r>
+      <w:r>
+        <w:rPr>
+          <w:rFonts w:ascii="Arial Nova Cond" w:hAnsi="Arial Nova Cond"/>
+          <w:noProof/>
         </w:rPr>
         <w:pict w14:anchorId="77D73277">
           <v:rect id="_x0000_i1055" style="width:0;height:1.5pt" o:hralign="center" o:hrstd="t" o:hr="t" fillcolor="#a0a0a0" stroked="f"/>
@@ -4303,7 +4775,13 @@
         <w:rPr>
           <w:rFonts w:ascii="Arial Nova Cond" w:hAnsi="Arial Nova Cond"/>
         </w:rPr>
-        <w:t>De acordo com os conceitos da engenharia de requisitos, os requisitos funcionais descrevem as funcionalidades que o software deve ter, ou seja, o que o software deve fazer para satisfazer as necessidades do usuário ou do sistema em questão.</w:t>
+        <w:t xml:space="preserve">De acordo com os conceitos da engenharia de requisitos, os requisitos funcionais descrevem as funcionalidades que o software deve ter, ou seja, o </w:t>
+      </w:r>
+      <w:r>
+        <w:rPr>
+          <w:rFonts w:ascii="Arial Nova Cond" w:hAnsi="Arial Nova Cond"/>
+        </w:rPr>
+        <w:t>que o software deve fazer para satisfazer as necessidades do usuário ou do sistema em questão.</w:t>
       </w:r>
     </w:p>
     <w:p>
@@ -4344,6 +4822,13 @@
       <w:r>
         <w:rPr>
           <w:rFonts w:ascii="Arial Nova Cond" w:hAnsi="Arial Nova Cond"/>
+          <w:noProof/>
+        </w:rPr>
+      </w:r>
+      <w:r>
+        <w:rPr>
+          <w:rFonts w:ascii="Arial Nova Cond" w:hAnsi="Arial Nova Cond"/>
+          <w:noProof/>
         </w:rPr>
         <w:pict w14:anchorId="5A07B867">
           <v:rect id="_x0000_i1056" style="width:0;height:1.5pt" o:hralign="center" o:hrstd="t" o:hr="t" fillcolor="#a0a0a0" stroked="f"/>
@@ -4443,25 +4928,21 @@
         <w:rPr>
           <w:rFonts w:ascii="Arial Nova Cond" w:hAnsi="Arial Nova Cond"/>
         </w:rPr>
-        <w:t xml:space="preserve">Julgue o próximo item, relativos </w:t>
-      </w:r>
-      <w:proofErr w:type="gramStart"/>
-      <w:r>
-        <w:rPr>
-          <w:rFonts w:ascii="Arial Nova Cond" w:hAnsi="Arial Nova Cond"/>
-        </w:rPr>
-        <w:t>a</w:t>
-      </w:r>
-      <w:proofErr w:type="gramEnd"/>
-      <w:r>
-        <w:rPr>
-          <w:rFonts w:ascii="Arial Nova Cond" w:hAnsi="Arial Nova Cond"/>
-        </w:rPr>
-        <w:t xml:space="preserve"> engenharia de </w:t>
-      </w:r>
-      <w:r>
-        <w:rPr>
-          <w:rFonts w:ascii="Arial Nova Cond" w:hAnsi="Arial Nova Cond"/>
+        <w:t xml:space="preserve">Julgue o próximo item, relativos a </w:t>
+      </w:r>
+      <w:r>
+        <w:rPr>
+          <w:rFonts w:ascii="Arial Nova Cond" w:hAnsi="Arial Nova Cond"/>
+          <w:b/>
+          <w:bCs/>
+        </w:rPr>
+        <w:t>engenharia de </w:t>
+      </w:r>
+      <w:r>
+        <w:rPr>
+          <w:rFonts w:ascii="Arial Nova Cond" w:hAnsi="Arial Nova Cond"/>
+          <w:b/>
+          <w:bCs/>
           <w:i/>
           <w:iCs/>
         </w:rPr>
@@ -4470,12 +4951,16 @@
       <w:r>
         <w:rPr>
           <w:rFonts w:ascii="Arial Nova Cond" w:hAnsi="Arial Nova Cond"/>
+          <w:b/>
+          <w:bCs/>
         </w:rPr>
         <w:t> e processos de desenvolvimento de</w:t>
       </w:r>
       <w:r>
         <w:rPr>
           <w:rFonts w:ascii="Arial Nova Cond" w:hAnsi="Arial Nova Cond"/>
+          <w:b/>
+          <w:bCs/>
           <w:i/>
           <w:iCs/>
         </w:rPr>
@@ -4508,6 +4993,13 @@
       <w:r>
         <w:rPr>
           <w:rFonts w:ascii="Arial Nova Cond" w:hAnsi="Arial Nova Cond"/>
+          <w:noProof/>
+        </w:rPr>
+      </w:r>
+      <w:r>
+        <w:rPr>
+          <w:rFonts w:ascii="Arial Nova Cond" w:hAnsi="Arial Nova Cond"/>
+          <w:noProof/>
         </w:rPr>
         <w:pict w14:anchorId="2656F2E9">
           <v:rect id="_x0000_i1057" style="width:0;height:1.5pt" o:hralign="center" o:hrstd="t" o:hr="t" fillcolor="#a0a0a0" stroked="f"/>
@@ -4537,6 +5029,13 @@
       <w:r>
         <w:rPr>
           <w:rFonts w:ascii="Arial Nova Cond" w:hAnsi="Arial Nova Cond"/>
+          <w:noProof/>
+        </w:rPr>
+      </w:r>
+      <w:r>
+        <w:rPr>
+          <w:rFonts w:ascii="Arial Nova Cond" w:hAnsi="Arial Nova Cond"/>
+          <w:noProof/>
         </w:rPr>
         <w:pict w14:anchorId="6829E320">
           <v:rect id="_x0000_i1058" style="width:0;height:1.5pt" o:hralign="center" o:hrstd="t" o:hr="t" fillcolor="#a0a0a0" stroked="f"/>
@@ -4572,13 +5071,7 @@
         <w:rPr>
           <w:rFonts w:ascii="Arial Nova Cond" w:hAnsi="Arial Nova Cond"/>
         </w:rPr>
-        <w:t xml:space="preserve">Os métodos não são instâncias de uma classe específica. Eles são funções que definem o comportamento da classe e podem ser invocados pelos objetos dessa classe. Além disso, as subclasses herdam atributos e comportamentos (métodos) da classe pai, mas não propriedades. As propriedades são </w:t>
-      </w:r>
-      <w:r>
-        <w:rPr>
-          <w:rFonts w:ascii="Arial Nova Cond" w:hAnsi="Arial Nova Cond"/>
-        </w:rPr>
-        <w:t>geralmente usadas em linguagens de programação que possuem recursos de encapsulamento, como Python, para permitir o acesso controlado aos atributos da classe.</w:t>
+        <w:t>Os métodos não são instâncias de uma classe específica. Eles são funções que definem o comportamento da classe e podem ser invocados pelos objetos dessa classe. Além disso, as subclasses herdam atributos e comportamentos (métodos) da classe pai, mas não propriedades. As propriedades são geralmente usadas em linguagens de programação que possuem recursos de encapsulamento, como Python, para permitir o acesso controlado aos atributos da classe.</w:t>
       </w:r>
     </w:p>
     <w:p>
@@ -4598,6 +5091,13 @@
       <w:r>
         <w:rPr>
           <w:rFonts w:ascii="Arial Nova Cond" w:hAnsi="Arial Nova Cond"/>
+          <w:noProof/>
+        </w:rPr>
+      </w:r>
+      <w:r>
+        <w:rPr>
+          <w:rFonts w:ascii="Arial Nova Cond" w:hAnsi="Arial Nova Cond"/>
+          <w:noProof/>
         </w:rPr>
         <w:pict w14:anchorId="09C4333C">
           <v:rect id="_x0000_i1059" style="width:0;height:1.5pt" o:hralign="center" o:hrstd="t" o:hr="t" fillcolor="#a0a0a0" stroked="f"/>
@@ -4698,17 +5198,29 @@
         <w:jc w:val="both"/>
         <w:rPr>
           <w:rFonts w:ascii="Arial Nova Cond" w:hAnsi="Arial Nova Cond"/>
-        </w:rPr>
-      </w:pPr>
-      <w:r>
-        <w:rPr>
-          <w:rFonts w:ascii="Arial Nova Cond" w:hAnsi="Arial Nova Cond"/>
-        </w:rPr>
-        <w:t>Julgue o item que se segue, relativos a desenvolvimento de sistemas </w:t>
-      </w:r>
-      <w:r>
-        <w:rPr>
-          <w:rFonts w:ascii="Arial Nova Cond" w:hAnsi="Arial Nova Cond"/>
+          <w:b/>
+          <w:bCs/>
+        </w:rPr>
+      </w:pPr>
+      <w:r>
+        <w:rPr>
+          <w:rFonts w:ascii="Arial Nova Cond" w:hAnsi="Arial Nova Cond"/>
+        </w:rPr>
+        <w:t xml:space="preserve">Julgue o item que se segue, relativos a </w:t>
+      </w:r>
+      <w:r>
+        <w:rPr>
+          <w:rFonts w:ascii="Arial Nova Cond" w:hAnsi="Arial Nova Cond"/>
+          <w:b/>
+          <w:bCs/>
+        </w:rPr>
+        <w:t>desenvolvimento de sistemas </w:t>
+      </w:r>
+      <w:r>
+        <w:rPr>
+          <w:rFonts w:ascii="Arial Nova Cond" w:hAnsi="Arial Nova Cond"/>
+          <w:b/>
+          <w:bCs/>
           <w:i/>
           <w:iCs/>
         </w:rPr>
@@ -4717,6 +5229,8 @@
       <w:r>
         <w:rPr>
           <w:rFonts w:ascii="Arial Nova Cond" w:hAnsi="Arial Nova Cond"/>
+          <w:b/>
+          <w:bCs/>
         </w:rPr>
         <w:t>e metodologias ágeis.</w:t>
       </w:r>
@@ -4733,6 +5247,7 @@
         <w:rPr>
           <w:rFonts w:ascii="Arial Nova Cond" w:hAnsi="Arial Nova Cond"/>
         </w:rPr>
+        <w:lastRenderedPageBreak/>
         <w:t>De acordo com o Scrum 2020, </w:t>
       </w:r>
       <w:r>
@@ -4811,6 +5326,13 @@
       <w:r>
         <w:rPr>
           <w:rFonts w:ascii="Arial Nova Cond" w:hAnsi="Arial Nova Cond"/>
+          <w:noProof/>
+        </w:rPr>
+      </w:r>
+      <w:r>
+        <w:rPr>
+          <w:rFonts w:ascii="Arial Nova Cond" w:hAnsi="Arial Nova Cond"/>
+          <w:noProof/>
         </w:rPr>
         <w:pict w14:anchorId="3CEBBBDA">
           <v:rect id="_x0000_i1060" style="width:0;height:1.5pt" o:hralign="center" o:hrstd="t" o:hr="t" fillcolor="#a0a0a0" stroked="f"/>
@@ -4844,14 +5366,7 @@
         <w:rPr>
           <w:rFonts w:ascii="Arial Nova Cond" w:hAnsi="Arial Nova Cond"/>
         </w:rPr>
-        <w:t xml:space="preserve">O Scrum Team olha para o Product Backlog priorizado, seleciona os itens mais prioritários e se compromete a entregá-los ao final de um Sprint (iteração). </w:t>
-      </w:r>
-      <w:r>
-        <w:rPr>
-          <w:rFonts w:ascii="Arial Nova Cond" w:hAnsi="Arial Nova Cond"/>
-        </w:rPr>
-        <w:lastRenderedPageBreak/>
-        <w:t>Estes itens transformam-se no Sprint Backlog.</w:t>
+        <w:t>O Scrum Team olha para o Product Backlog priorizado, seleciona os itens mais prioritários e se compromete a entregá-los ao final de um Sprint (iteração). Estes itens transformam-se no Sprint Backlog.</w:t>
       </w:r>
       <w:r>
         <w:rPr>
@@ -4862,6 +5377,13 @@
       <w:r>
         <w:rPr>
           <w:rFonts w:ascii="Arial Nova Cond" w:hAnsi="Arial Nova Cond"/>
+          <w:noProof/>
+        </w:rPr>
+      </w:r>
+      <w:r>
+        <w:rPr>
+          <w:rFonts w:ascii="Arial Nova Cond" w:hAnsi="Arial Nova Cond"/>
+          <w:noProof/>
         </w:rPr>
         <w:pict w14:anchorId="1D6C469C">
           <v:rect id="_x0000_i1061" style="width:0;height:1.5pt" o:hralign="center" o:hrstd="t" o:hr="t" fillcolor="#a0a0a0" stroked="f"/>
@@ -4927,6 +5449,13 @@
       <w:r>
         <w:rPr>
           <w:rFonts w:ascii="Arial Nova Cond" w:hAnsi="Arial Nova Cond"/>
+          <w:noProof/>
+        </w:rPr>
+      </w:r>
+      <w:r>
+        <w:rPr>
+          <w:rFonts w:ascii="Arial Nova Cond" w:hAnsi="Arial Nova Cond"/>
+          <w:noProof/>
         </w:rPr>
         <w:pict w14:anchorId="7F3AB484">
           <v:rect id="_x0000_i1062" style="width:0;height:1.5pt" o:hralign="center" o:hrstd="t" o:hr="t" fillcolor="#a0a0a0" stroked="f"/>
@@ -4959,44 +5488,8 @@
         <w:rPr>
           <w:rFonts w:ascii="Arial Nova Cond" w:hAnsi="Arial Nova Cond"/>
         </w:rPr>
-        <w:t xml:space="preserve"> log do produto poderia assumir </w:t>
-      </w:r>
-      <w:proofErr w:type="gramStart"/>
-      <w:r>
-        <w:rPr>
-          <w:rFonts w:ascii="Arial Nova Cond" w:hAnsi="Arial Nova Cond"/>
-        </w:rPr>
-        <w:t>compromisso ?</w:t>
-      </w:r>
-      <w:proofErr w:type="gramEnd"/>
-      <w:r>
-        <w:rPr>
-          <w:rFonts w:ascii="Arial Nova Cond" w:hAnsi="Arial Nova Cond"/>
-        </w:rPr>
-        <w:t xml:space="preserve"> Segundo o dicionário Aurélio "compromisso" </w:t>
-      </w:r>
-      <w:proofErr w:type="gramStart"/>
-      <w:r>
-        <w:rPr>
-          <w:rFonts w:ascii="Arial Nova Cond" w:hAnsi="Arial Nova Cond"/>
-        </w:rPr>
-        <w:t>seria :</w:t>
-      </w:r>
-      <w:proofErr w:type="gramEnd"/>
-      <w:r>
-        <w:rPr>
-          <w:rFonts w:ascii="Arial Nova Cond" w:hAnsi="Arial Nova Cond"/>
-        </w:rPr>
-        <w:t xml:space="preserve"> obrigação assumida por uma ou diversas partes; comprometimento. Assim como o backlog pode assumir </w:t>
-      </w:r>
-      <w:proofErr w:type="gramStart"/>
-      <w:r>
-        <w:rPr>
-          <w:rFonts w:ascii="Arial Nova Cond" w:hAnsi="Arial Nova Cond"/>
-        </w:rPr>
-        <w:t>compromisso ?</w:t>
-      </w:r>
-      <w:proofErr w:type="gramEnd"/>
+        <w:t xml:space="preserve"> log do produto poderia assumir compromisso ? Segundo o dicionário Aurélio "compromisso" seria : obrigação assumida por uma ou diversas partes; comprometimento. Assim como o backlog pode assumir compromisso ?</w:t>
+      </w:r>
     </w:p>
     <w:sectPr>
       <w:footerReference w:type="default" r:id="rId73"/>
@@ -5050,6 +5543,7 @@
         <w:docPartUnique/>
       </w:docPartObj>
     </w:sdtPr>
+    <w:sdtEndPr/>
     <w:sdtContent>
       <w:sdt>
         <w:sdtPr>
@@ -5059,6 +5553,7 @@
             <w:docPartUnique/>
           </w:docPartObj>
         </w:sdtPr>
+        <w:sdtEndPr/>
         <w:sdtContent>
           <w:p>
             <w:pPr>
